--- a/QHM6706-Supervision_log_template.docx
+++ b/QHM6706-Supervision_log_template.docx
@@ -887,33 +887,157 @@
               </w:rPr>
               <w:t>，</w:t>
             </w:r>
-            <w:r>
+          </w:p>
+          <w:p>
+            <w:pPr>
               <w:rPr>
                 <w:rFonts w:ascii="Times New Roman" w:hAnsi="Times New Roman" w:cs="Times New Roman"/>
                 <w:lang w:val="en-US"/>
               </w:rPr>
-              <w:t>View the established high-speed rail network</w:t>
-            </w:r>
-          </w:p>
-          <w:p>
-            <w:pPr>
+            </w:pPr>
+            <w:r>
               <w:rPr>
                 <w:rFonts w:ascii="Times New Roman" w:hAnsi="Times New Roman" w:cs="Times New Roman"/>
                 <w:lang w:val="en-US"/>
               </w:rPr>
-            </w:pPr>
-          </w:p>
-          <w:p>
-            <w:pPr>
-              <w:rPr>
-                <w:rFonts w:ascii="Times New Roman" w:hAnsi="Times New Roman" w:cs="Times New Roman"/>
-              </w:rPr>
-            </w:pPr>
-          </w:p>
-          <w:p>
-            <w:pPr>
-              <w:rPr>
-                <w:rFonts w:ascii="Times New Roman" w:hAnsi="Times New Roman" w:cs="Times New Roman"/>
+              <w:t>Check the dataset I generated for building the network</w:t>
+            </w:r>
+          </w:p>
+          <w:p>
+            <w:pPr>
+              <w:rPr>
+                <w:rFonts w:ascii="Times New Roman" w:hAnsi="Times New Roman" w:cs="Times New Roman"/>
+              </w:rPr>
+            </w:pPr>
+          </w:p>
+          <w:p>
+            <w:pPr>
+              <w:rPr>
+                <w:rFonts w:ascii="Times New Roman" w:hAnsi="Times New Roman" w:cs="Times New Roman"/>
+              </w:rPr>
+            </w:pPr>
+            <w:r>
+              <w:rPr>
+                <w:rFonts w:ascii="Times New Roman" w:hAnsi="Times New Roman" w:cs="Times New Roman"/>
+              </w:rPr>
+              <w:t>Date:</w:t>
+            </w:r>
+            <w:r>
+              <w:rPr>
+                <w:rFonts w:ascii="Times New Roman" w:hAnsi="Times New Roman" w:cs="Times New Roman" w:hint="eastAsia"/>
+              </w:rPr>
+              <w:t>05</w:t>
+            </w:r>
+            <w:r>
+              <w:rPr>
+                <w:rFonts w:ascii="Times New Roman" w:hAnsi="Times New Roman" w:cs="Times New Roman"/>
+              </w:rPr>
+              <w:t>-1</w:t>
+            </w:r>
+            <w:r>
+              <w:rPr>
+                <w:rFonts w:ascii="Times New Roman" w:hAnsi="Times New Roman" w:cs="Times New Roman" w:hint="eastAsia"/>
+              </w:rPr>
+              <w:t>1</w:t>
+            </w:r>
+            <w:r>
+              <w:rPr>
+                <w:rFonts w:ascii="Times New Roman" w:hAnsi="Times New Roman" w:cs="Times New Roman"/>
+              </w:rPr>
+              <w:t>-2025</w:t>
+            </w:r>
+          </w:p>
+          <w:p>
+            <w:pPr>
+              <w:rPr>
+                <w:rFonts w:ascii="Times New Roman" w:hAnsi="Times New Roman" w:cs="Times New Roman"/>
+              </w:rPr>
+            </w:pPr>
+            <w:r>
+              <w:rPr>
+                <w:rFonts w:ascii="Times New Roman" w:hAnsi="Times New Roman" w:cs="Times New Roman"/>
+              </w:rPr>
+              <w:t>Supervision type: online meeting</w:t>
+            </w:r>
+          </w:p>
+          <w:p>
+            <w:pPr>
+              <w:rPr>
+                <w:rFonts w:ascii="Times New Roman" w:hAnsi="Times New Roman" w:cs="Times New Roman" w:hint="eastAsia"/>
+                <w:color w:val="000000"/>
+              </w:rPr>
+            </w:pPr>
+            <w:proofErr w:type="spellStart"/>
+            <w:proofErr w:type="gramStart"/>
+            <w:r>
+              <w:rPr>
+                <w:rFonts w:ascii="Times New Roman" w:hAnsi="Times New Roman" w:cs="Times New Roman"/>
+              </w:rPr>
+              <w:t>Summary:</w:t>
+            </w:r>
+            <w:r>
+              <w:rPr>
+                <w:rFonts w:ascii="Times New Roman" w:hAnsi="Times New Roman" w:cs="Times New Roman" w:hint="eastAsia"/>
+              </w:rPr>
+              <w:t>discus</w:t>
+            </w:r>
+            <w:proofErr w:type="spellEnd"/>
+            <w:proofErr w:type="gramEnd"/>
+            <w:r>
+              <w:rPr>
+                <w:rFonts w:ascii="Times New Roman" w:hAnsi="Times New Roman" w:cs="Times New Roman" w:hint="eastAsia"/>
+              </w:rPr>
+              <w:t xml:space="preserve"> about the </w:t>
+            </w:r>
+            <w:r>
+              <w:rPr>
+                <w:rFonts w:ascii="Times New Roman" w:hAnsi="Times New Roman" w:cs="Times New Roman"/>
+                <w:color w:val="000000"/>
+              </w:rPr>
+              <w:t>Project outline</w:t>
+            </w:r>
+            <w:r>
+              <w:rPr>
+                <w:rFonts w:ascii="Times New Roman" w:hAnsi="Times New Roman" w:cs="Times New Roman" w:hint="eastAsia"/>
+                <w:color w:val="000000"/>
+              </w:rPr>
+              <w:t xml:space="preserve"> to</w:t>
+            </w:r>
+            <w:r>
+              <w:rPr>
+                <w:rFonts w:ascii="Times New Roman" w:hAnsi="Times New Roman" w:cs="Times New Roman" w:hint="eastAsia"/>
+                <w:color w:val="000000"/>
+              </w:rPr>
+              <w:t xml:space="preserve"> complete the</w:t>
+            </w:r>
+            <w:r>
+              <w:rPr>
+                <w:rFonts w:ascii="Times New Roman" w:hAnsi="Times New Roman" w:cs="Times New Roman" w:hint="eastAsia"/>
+                <w:color w:val="000000"/>
+              </w:rPr>
+              <w:t xml:space="preserve"> </w:t>
+            </w:r>
+            <w:proofErr w:type="spellStart"/>
+            <w:r>
+              <w:rPr>
+                <w:rFonts w:ascii="Times New Roman" w:hAnsi="Times New Roman" w:cs="Times New Roman"/>
+                <w:color w:val="000000"/>
+              </w:rPr>
+              <w:t>Specification_Report_Student_Template</w:t>
+            </w:r>
+            <w:proofErr w:type="spellEnd"/>
+            <w:r>
+              <w:rPr>
+                <w:rFonts w:ascii="Times New Roman" w:hAnsi="Times New Roman" w:cs="Times New Roman" w:hint="eastAsia"/>
+                <w:color w:val="000000"/>
+              </w:rPr>
+              <w:t>.</w:t>
+            </w:r>
+          </w:p>
+          <w:p>
+            <w:pPr>
+              <w:rPr>
+                <w:rFonts w:ascii="Times New Roman" w:hAnsi="Times New Roman" w:cs="Times New Roman" w:hint="eastAsia"/>
               </w:rPr>
             </w:pPr>
           </w:p>
@@ -1936,6 +2060,15 @@
 </file>
 
 <file path=customXml/item1.xml><?xml version="1.0" encoding="utf-8"?>
+<?mso-contentType ?>
+<FormTemplates xmlns="http://schemas.microsoft.com/sharepoint/v3/contenttype/forms">
+  <Display>DocumentLibraryForm</Display>
+  <Edit>DocumentLibraryForm</Edit>
+  <New>DocumentLibraryForm</New>
+</FormTemplates>
+</file>
+
+<file path=customXml/item2.xml><?xml version="1.0" encoding="utf-8"?>
 <ct:contentTypeSchema xmlns:ct="http://schemas.microsoft.com/office/2006/metadata/contentType" xmlns:ma="http://schemas.microsoft.com/office/2006/metadata/properties/metaAttributes" ct:_="" ma:_="" ma:contentTypeName="QMUL Document" ma:contentTypeID="0x0101005EA864BF41DF8A41860E925F5B29BCF500AB016A62E9E9C0479C83212DC66541E4" ma:contentTypeVersion="38" ma:contentTypeDescription="" ma:contentTypeScope="" ma:versionID="afd9db63b996a4c51c215b03f4209c2f">
   <xsd:schema xmlns:xsd="http://www.w3.org/2001/XMLSchema" xmlns:xs="http://www.w3.org/2001/XMLSchema" xmlns:p="http://schemas.microsoft.com/office/2006/metadata/properties" xmlns:ns1="http://schemas.microsoft.com/sharepoint/v3" xmlns:ns2="ac047116-60af-4843-8a0c-1daee2e3446c" xmlns:ns3="ad1b7021-3cc8-42a8-966a-1a70eaf3b65a" targetNamespace="http://schemas.microsoft.com/office/2006/metadata/properties" ma:root="true" ma:fieldsID="b4512b13da26723f09751248ead08c4b" ns1:_="" ns2:_="" ns3:_="">
     <xsd:import namespace="http://schemas.microsoft.com/sharepoint/v3"/>
@@ -2294,7 +2427,7 @@
 </ct:contentTypeSchema>
 </file>
 
-<file path=customXml/item2.xml><?xml version="1.0" encoding="utf-8"?>
+<file path=customXml/item3.xml><?xml version="1.0" encoding="utf-8"?>
 <p:properties xmlns:p="http://schemas.microsoft.com/office/2006/metadata/properties" xmlns:xsi="http://www.w3.org/2001/XMLSchema-instance" xmlns:pc="http://schemas.microsoft.com/office/infopath/2007/PartnerControls">
   <documentManagement>
     <QMULInformationClassificationTaxHTField0 xmlns="http://schemas.microsoft.com/sharepoint/v3">
@@ -2350,20 +2483,19 @@
 </p:properties>
 </file>
 
-<file path=customXml/item3.xml><?xml version="1.0" encoding="utf-8"?>
+<file path=customXml/item4.xml><?xml version="1.0" encoding="utf-8"?>
 <b:Sources xmlns:b="http://schemas.openxmlformats.org/officeDocument/2006/bibliography" xmlns="http://schemas.openxmlformats.org/officeDocument/2006/bibliography" SelectedStyle="\APASixthEditionOfficeOnline.xsl" StyleName="APA" Version="6"/>
 </file>
 
-<file path=customXml/item4.xml><?xml version="1.0" encoding="utf-8"?>
-<?mso-contentType ?>
-<FormTemplates xmlns="http://schemas.microsoft.com/sharepoint/v3/contenttype/forms">
-  <Display>DocumentLibraryForm</Display>
-  <Edit>DocumentLibraryForm</Edit>
-  <New>DocumentLibraryForm</New>
-</FormTemplates>
+<file path=customXml/itemProps1.xml><?xml version="1.0" encoding="utf-8"?>
+<ds:datastoreItem xmlns:ds="http://schemas.openxmlformats.org/officeDocument/2006/customXml" ds:itemID="{F12EF910-F447-49BA-A000-4FC81D3C5AC2}">
+  <ds:schemaRefs>
+    <ds:schemaRef ds:uri="http://schemas.microsoft.com/sharepoint/v3/contenttype/forms"/>
+  </ds:schemaRefs>
+</ds:datastoreItem>
 </file>
 
-<file path=customXml/itemProps1.xml><?xml version="1.0" encoding="utf-8"?>
+<file path=customXml/itemProps2.xml><?xml version="1.0" encoding="utf-8"?>
 <ds:datastoreItem xmlns:ds="http://schemas.openxmlformats.org/officeDocument/2006/customXml" ds:itemID="{A18A3AC4-DE48-43DE-9075-A26C3F710820}">
   <ds:schemaRefs>
     <ds:schemaRef ds:uri="http://schemas.microsoft.com/office/2006/metadata/contentType"/>
@@ -2383,7 +2515,7 @@
 </ds:datastoreItem>
 </file>
 
-<file path=customXml/itemProps2.xml><?xml version="1.0" encoding="utf-8"?>
+<file path=customXml/itemProps3.xml><?xml version="1.0" encoding="utf-8"?>
 <ds:datastoreItem xmlns:ds="http://schemas.openxmlformats.org/officeDocument/2006/customXml" ds:itemID="{84D2A0A7-5CC5-4D94-BFEC-67D95788A223}">
   <ds:schemaRefs>
     <ds:schemaRef ds:uri="http://schemas.microsoft.com/office/2006/metadata/properties"/>
@@ -2395,18 +2527,10 @@
 </ds:datastoreItem>
 </file>
 
-<file path=customXml/itemProps3.xml><?xml version="1.0" encoding="utf-8"?>
+<file path=customXml/itemProps4.xml><?xml version="1.0" encoding="utf-8"?>
 <ds:datastoreItem xmlns:ds="http://schemas.openxmlformats.org/officeDocument/2006/customXml" ds:itemID="{45579525-5C51-4F70-A954-17ECE715FB99}">
   <ds:schemaRefs>
     <ds:schemaRef ds:uri="http://schemas.openxmlformats.org/officeDocument/2006/bibliography"/>
   </ds:schemaRefs>
 </ds:datastoreItem>
-</file>
-
-<file path=customXml/itemProps4.xml><?xml version="1.0" encoding="utf-8"?>
-<ds:datastoreItem xmlns:ds="http://schemas.openxmlformats.org/officeDocument/2006/customXml" ds:itemID="{F12EF910-F447-49BA-A000-4FC81D3C5AC2}">
-  <ds:schemaRefs>
-    <ds:schemaRef ds:uri="http://schemas.microsoft.com/sharepoint/v3/contenttype/forms"/>
-  </ds:schemaRefs>
-</ds:datastoreItem>
 </file>